--- a/HW2_Turtles.docx
+++ b/HW2_Turtles.docx
@@ -797,6 +797,137 @@
           <w:szCs w:val="24"/>
         </w:rPr>
       </w:pPr>
+      <w:r>
+        <w:rPr>
+          <w:rtl w:val="0"/>
+        </w:rPr>
+      </w:r>
+    </w:p>
+    <w:p>
+      <w:pPr>
+        <w:pBdr>
+          <w:top w:space="0" w:sz="0" w:val="nil"/>
+          <w:left w:space="0" w:sz="0" w:val="nil"/>
+          <w:bottom w:space="0" w:sz="0" w:val="nil"/>
+          <w:right w:space="0" w:sz="0" w:val="nil"/>
+          <w:between w:space="0" w:sz="0" w:val="nil"/>
+        </w:pBdr>
+        <w:bidi w:val="1"/>
+        <w:ind w:left="360" w:firstLine="0"/>
+        <w:jc w:val="center"/>
+        <w:rPr>
+          <w:sz w:val="24"/>
+          <w:szCs w:val="24"/>
+        </w:rPr>
+      </w:pPr>
+      <w:r>
+        <w:rPr>
+          <w:sz w:val="24"/>
+          <w:szCs w:val="24"/>
+          <w:rtl w:val="1"/>
+        </w:rPr>
+        <w:t xml:space="preserve">קישור</w:t>
+      </w:r>
+      <w:r>
+        <w:rPr>
+          <w:sz w:val="24"/>
+          <w:szCs w:val="24"/>
+          <w:rtl w:val="1"/>
+        </w:rPr>
+        <w:t xml:space="preserve"> </w:t>
+      </w:r>
+      <w:r>
+        <w:rPr>
+          <w:sz w:val="24"/>
+          <w:szCs w:val="24"/>
+          <w:rtl w:val="1"/>
+        </w:rPr>
+        <w:t xml:space="preserve">למחברת</w:t>
+      </w:r>
+      <w:r>
+        <w:rPr>
+          <w:sz w:val="24"/>
+          <w:szCs w:val="24"/>
+          <w:rtl w:val="1"/>
+        </w:rPr>
+        <w:t xml:space="preserve"> </w:t>
+      </w:r>
+      <w:r>
+        <w:rPr>
+          <w:sz w:val="24"/>
+          <w:szCs w:val="24"/>
+          <w:rtl w:val="1"/>
+        </w:rPr>
+        <w:t xml:space="preserve">ה</w:t>
+      </w:r>
+      <w:r>
+        <w:rPr>
+          <w:sz w:val="24"/>
+          <w:szCs w:val="24"/>
+          <w:rtl w:val="0"/>
+        </w:rPr>
+        <w:t xml:space="preserve">Colab</w:t>
+      </w:r>
+      <w:r>
+        <w:rPr>
+          <w:sz w:val="24"/>
+          <w:szCs w:val="24"/>
+          <w:rtl w:val="1"/>
+        </w:rPr>
+        <w:t xml:space="preserve">:</w:t>
+      </w:r>
+    </w:p>
+    <w:p>
+      <w:pPr>
+        <w:pBdr>
+          <w:top w:space="0" w:sz="0" w:val="nil"/>
+          <w:left w:space="0" w:sz="0" w:val="nil"/>
+          <w:bottom w:space="0" w:sz="0" w:val="nil"/>
+          <w:right w:space="0" w:sz="0" w:val="nil"/>
+          <w:between w:space="0" w:sz="0" w:val="nil"/>
+        </w:pBdr>
+        <w:bidi w:val="1"/>
+        <w:ind w:left="360" w:firstLine="0"/>
+        <w:jc w:val="center"/>
+        <w:rPr>
+          <w:sz w:val="24"/>
+          <w:szCs w:val="24"/>
+        </w:rPr>
+      </w:pPr>
+      <w:r>
+        <w:rPr>
+          <w:rtl w:val="0"/>
+        </w:rPr>
+      </w:r>
+    </w:p>
+    <w:p>
+      <w:pPr>
+        <w:pBdr>
+          <w:top w:space="0" w:sz="0" w:val="nil"/>
+          <w:left w:space="0" w:sz="0" w:val="nil"/>
+          <w:bottom w:space="0" w:sz="0" w:val="nil"/>
+          <w:right w:space="0" w:sz="0" w:val="nil"/>
+          <w:between w:space="0" w:sz="0" w:val="nil"/>
+        </w:pBdr>
+        <w:ind w:left="360" w:firstLine="0"/>
+        <w:jc w:val="center"/>
+        <w:rPr>
+          <w:sz w:val="24"/>
+          <w:szCs w:val="24"/>
+        </w:rPr>
+      </w:pPr>
+      <w:hyperlink r:id="rId8">
+        <w:r>
+          <w:rPr>
+            <w:color w:val="1155cc"/>
+            <w:sz w:val="24"/>
+            <w:szCs w:val="24"/>
+            <w:u w:val="single"/>
+            <w:rtl w:val="0"/>
+          </w:rPr>
+          <w:t xml:space="preserve">https://colab.research.google.com/drive/19LwUblV3ieF9Z7B7kHDpSVwKlfzCNfio?usp=drive_open#scrollTo=97GiVVIAuS0i</w:t>
+        </w:r>
+      </w:hyperlink>
       <w:r>
         <w:br w:type="page"/>
       </w:r>
@@ -19284,20 +19415,391 @@
     <w:p>
       <w:pPr>
         <w:bidi w:val="1"/>
-        <w:rPr>
-          <w:i w:val="1"/>
-          <w:sz w:val="24"/>
-          <w:szCs w:val="24"/>
-          <w:u w:val="single"/>
+        <w:ind w:left="0" w:firstLine="0"/>
+        <w:jc w:val="both"/>
+        <w:rPr>
+          <w:b w:val="1"/>
+          <w:sz w:val="26"/>
+          <w:szCs w:val="26"/>
         </w:rPr>
       </w:pPr>
       <w:r>
-        <w:br w:type="page"/>
-      </w:r>
-      <w:r>
-        <w:rPr>
-          <w:rtl w:val="0"/>
-        </w:rPr>
+        <w:rPr>
+          <w:b w:val="1"/>
+          <w:sz w:val="26"/>
+          <w:szCs w:val="26"/>
+          <w:rtl w:val="1"/>
+        </w:rPr>
+        <w:t xml:space="preserve">בנוסף</w:t>
+      </w:r>
+      <w:r>
+        <w:rPr>
+          <w:b w:val="1"/>
+          <w:sz w:val="26"/>
+          <w:szCs w:val="26"/>
+          <w:rtl w:val="1"/>
+        </w:rPr>
+        <w:t xml:space="preserve"> </w:t>
+      </w:r>
+      <w:r>
+        <w:rPr>
+          <w:b w:val="1"/>
+          <w:sz w:val="26"/>
+          <w:szCs w:val="26"/>
+          <w:rtl w:val="1"/>
+        </w:rPr>
+        <w:t xml:space="preserve">בתחתית</w:t>
+      </w:r>
+      <w:r>
+        <w:rPr>
+          <w:b w:val="1"/>
+          <w:sz w:val="26"/>
+          <w:szCs w:val="26"/>
+          <w:rtl w:val="1"/>
+        </w:rPr>
+        <w:t xml:space="preserve"> </w:t>
+      </w:r>
+      <w:r>
+        <w:rPr>
+          <w:b w:val="1"/>
+          <w:sz w:val="26"/>
+          <w:szCs w:val="26"/>
+          <w:rtl w:val="1"/>
+        </w:rPr>
+        <w:t xml:space="preserve">העמודים</w:t>
+      </w:r>
+      <w:r>
+        <w:rPr>
+          <w:b w:val="1"/>
+          <w:sz w:val="26"/>
+          <w:szCs w:val="26"/>
+          <w:rtl w:val="1"/>
+        </w:rPr>
+        <w:t xml:space="preserve"> </w:t>
+      </w:r>
+      <w:r>
+        <w:rPr>
+          <w:b w:val="1"/>
+          <w:sz w:val="26"/>
+          <w:szCs w:val="26"/>
+          <w:rtl w:val="1"/>
+        </w:rPr>
+        <w:t xml:space="preserve">מחוץ</w:t>
+      </w:r>
+      <w:r>
+        <w:rPr>
+          <w:b w:val="1"/>
+          <w:sz w:val="26"/>
+          <w:szCs w:val="26"/>
+          <w:rtl w:val="1"/>
+        </w:rPr>
+        <w:t xml:space="preserve"> </w:t>
+      </w:r>
+      <w:r>
+        <w:rPr>
+          <w:b w:val="1"/>
+          <w:sz w:val="26"/>
+          <w:szCs w:val="26"/>
+          <w:rtl w:val="1"/>
+        </w:rPr>
+        <w:t xml:space="preserve">למסגרת</w:t>
+      </w:r>
+      <w:r>
+        <w:rPr>
+          <w:b w:val="1"/>
+          <w:sz w:val="26"/>
+          <w:szCs w:val="26"/>
+          <w:rtl w:val="1"/>
+        </w:rPr>
+        <w:t xml:space="preserve"> </w:t>
+      </w:r>
+      <w:r>
+        <w:rPr>
+          <w:b w:val="1"/>
+          <w:sz w:val="26"/>
+          <w:szCs w:val="26"/>
+          <w:rtl w:val="1"/>
+        </w:rPr>
+        <w:t xml:space="preserve">הטאבים</w:t>
+      </w:r>
+      <w:r>
+        <w:rPr>
+          <w:b w:val="1"/>
+          <w:sz w:val="26"/>
+          <w:szCs w:val="26"/>
+          <w:rtl w:val="1"/>
+        </w:rPr>
+        <w:t xml:space="preserve"> </w:t>
+      </w:r>
+      <w:r>
+        <w:rPr>
+          <w:b w:val="1"/>
+          <w:sz w:val="26"/>
+          <w:szCs w:val="26"/>
+          <w:rtl w:val="1"/>
+        </w:rPr>
+        <w:t xml:space="preserve">שלנו</w:t>
+      </w:r>
+      <w:r>
+        <w:rPr>
+          <w:b w:val="1"/>
+          <w:sz w:val="26"/>
+          <w:szCs w:val="26"/>
+          <w:rtl w:val="1"/>
+        </w:rPr>
+        <w:t xml:space="preserve"> </w:t>
+      </w:r>
+      <w:r>
+        <w:rPr>
+          <w:b w:val="1"/>
+          <w:sz w:val="26"/>
+          <w:szCs w:val="26"/>
+          <w:rtl w:val="1"/>
+        </w:rPr>
+        <w:t xml:space="preserve">יש</w:t>
+      </w:r>
+      <w:r>
+        <w:rPr>
+          <w:b w:val="1"/>
+          <w:sz w:val="26"/>
+          <w:szCs w:val="26"/>
+          <w:rtl w:val="1"/>
+        </w:rPr>
+        <w:t xml:space="preserve"> </w:t>
+      </w:r>
+      <w:r>
+        <w:rPr>
+          <w:b w:val="1"/>
+          <w:sz w:val="26"/>
+          <w:szCs w:val="26"/>
+          <w:rtl w:val="1"/>
+        </w:rPr>
+        <w:t xml:space="preserve">שאילתות</w:t>
+      </w:r>
+      <w:r>
+        <w:rPr>
+          <w:b w:val="1"/>
+          <w:sz w:val="26"/>
+          <w:szCs w:val="26"/>
+          <w:rtl w:val="1"/>
+        </w:rPr>
+        <w:t xml:space="preserve"> </w:t>
+      </w:r>
+      <w:r>
+        <w:rPr>
+          <w:b w:val="1"/>
+          <w:sz w:val="26"/>
+          <w:szCs w:val="26"/>
+          <w:rtl w:val="1"/>
+        </w:rPr>
+        <w:t xml:space="preserve">על</w:t>
+      </w:r>
+      <w:r>
+        <w:rPr>
+          <w:b w:val="1"/>
+          <w:sz w:val="26"/>
+          <w:szCs w:val="26"/>
+          <w:rtl w:val="1"/>
+        </w:rPr>
+        <w:t xml:space="preserve"> </w:t>
+      </w:r>
+      <w:r>
+        <w:rPr>
+          <w:b w:val="1"/>
+          <w:sz w:val="26"/>
+          <w:szCs w:val="26"/>
+          <w:rtl w:val="1"/>
+        </w:rPr>
+        <w:t xml:space="preserve">מנת</w:t>
+      </w:r>
+      <w:r>
+        <w:rPr>
+          <w:b w:val="1"/>
+          <w:sz w:val="26"/>
+          <w:szCs w:val="26"/>
+          <w:rtl w:val="1"/>
+        </w:rPr>
+        <w:t xml:space="preserve"> </w:t>
+      </w:r>
+      <w:r>
+        <w:rPr>
+          <w:b w:val="1"/>
+          <w:sz w:val="26"/>
+          <w:szCs w:val="26"/>
+          <w:rtl w:val="1"/>
+        </w:rPr>
+        <w:t xml:space="preserve">לבצע</w:t>
+      </w:r>
+      <w:r>
+        <w:rPr>
+          <w:b w:val="1"/>
+          <w:sz w:val="26"/>
+          <w:szCs w:val="26"/>
+          <w:rtl w:val="1"/>
+        </w:rPr>
+        <w:t xml:space="preserve"> </w:t>
+      </w:r>
+      <w:r>
+        <w:rPr>
+          <w:b w:val="1"/>
+          <w:sz w:val="26"/>
+          <w:szCs w:val="26"/>
+          <w:rtl w:val="1"/>
+        </w:rPr>
+        <w:t xml:space="preserve">הרצות</w:t>
+      </w:r>
+      <w:r>
+        <w:rPr>
+          <w:b w:val="1"/>
+          <w:sz w:val="26"/>
+          <w:szCs w:val="26"/>
+          <w:rtl w:val="1"/>
+        </w:rPr>
+        <w:t xml:space="preserve"> </w:t>
+      </w:r>
+      <w:r>
+        <w:rPr>
+          <w:b w:val="1"/>
+          <w:sz w:val="26"/>
+          <w:szCs w:val="26"/>
+          <w:rtl w:val="1"/>
+        </w:rPr>
+        <w:t xml:space="preserve">ולראות</w:t>
+      </w:r>
+      <w:r>
+        <w:rPr>
+          <w:b w:val="1"/>
+          <w:sz w:val="26"/>
+          <w:szCs w:val="26"/>
+          <w:rtl w:val="1"/>
+        </w:rPr>
+        <w:t xml:space="preserve"> </w:t>
+      </w:r>
+      <w:r>
+        <w:rPr>
+          <w:b w:val="1"/>
+          <w:sz w:val="26"/>
+          <w:szCs w:val="26"/>
+          <w:rtl w:val="1"/>
+        </w:rPr>
+        <w:t xml:space="preserve">כיצד</w:t>
+      </w:r>
+      <w:r>
+        <w:rPr>
+          <w:b w:val="1"/>
+          <w:sz w:val="26"/>
+          <w:szCs w:val="26"/>
+          <w:rtl w:val="1"/>
+        </w:rPr>
+        <w:t xml:space="preserve"> </w:t>
+      </w:r>
+      <w:r>
+        <w:rPr>
+          <w:b w:val="1"/>
+          <w:sz w:val="26"/>
+          <w:szCs w:val="26"/>
+          <w:rtl w:val="1"/>
+        </w:rPr>
+        <w:t xml:space="preserve">המנוע</w:t>
+      </w:r>
+      <w:r>
+        <w:rPr>
+          <w:b w:val="1"/>
+          <w:sz w:val="26"/>
+          <w:szCs w:val="26"/>
+          <w:rtl w:val="1"/>
+        </w:rPr>
+        <w:t xml:space="preserve"> </w:t>
+      </w:r>
+      <w:r>
+        <w:rPr>
+          <w:b w:val="1"/>
+          <w:sz w:val="26"/>
+          <w:szCs w:val="26"/>
+          <w:rtl w:val="1"/>
+        </w:rPr>
+        <w:t xml:space="preserve">עובד</w:t>
+      </w:r>
+      <w:r>
+        <w:rPr>
+          <w:b w:val="1"/>
+          <w:sz w:val="26"/>
+          <w:szCs w:val="26"/>
+          <w:rtl w:val="1"/>
+        </w:rPr>
+        <w:t xml:space="preserve"> </w:t>
+      </w:r>
+      <w:r>
+        <w:rPr>
+          <w:b w:val="1"/>
+          <w:sz w:val="26"/>
+          <w:szCs w:val="26"/>
+          <w:rtl w:val="1"/>
+        </w:rPr>
+        <w:t xml:space="preserve">ואילו</w:t>
+      </w:r>
+      <w:r>
+        <w:rPr>
+          <w:b w:val="1"/>
+          <w:sz w:val="26"/>
+          <w:szCs w:val="26"/>
+          <w:rtl w:val="1"/>
+        </w:rPr>
+        <w:t xml:space="preserve"> </w:t>
+      </w:r>
+      <w:r>
+        <w:rPr>
+          <w:b w:val="1"/>
+          <w:sz w:val="26"/>
+          <w:szCs w:val="26"/>
+          <w:rtl w:val="1"/>
+        </w:rPr>
+        <w:t xml:space="preserve">תוצאות</w:t>
+      </w:r>
+      <w:r>
+        <w:rPr>
+          <w:b w:val="1"/>
+          <w:sz w:val="26"/>
+          <w:szCs w:val="26"/>
+          <w:rtl w:val="1"/>
+        </w:rPr>
+        <w:t xml:space="preserve"> </w:t>
+      </w:r>
+      <w:r>
+        <w:rPr>
+          <w:b w:val="1"/>
+          <w:sz w:val="26"/>
+          <w:szCs w:val="26"/>
+          <w:rtl w:val="1"/>
+        </w:rPr>
+        <w:t xml:space="preserve">הוא</w:t>
+      </w:r>
+      <w:r>
+        <w:rPr>
+          <w:b w:val="1"/>
+          <w:sz w:val="26"/>
+          <w:szCs w:val="26"/>
+          <w:rtl w:val="1"/>
+        </w:rPr>
+        <w:t xml:space="preserve"> </w:t>
+      </w:r>
+      <w:r>
+        <w:rPr>
+          <w:b w:val="1"/>
+          <w:sz w:val="26"/>
+          <w:szCs w:val="26"/>
+          <w:rtl w:val="1"/>
+        </w:rPr>
+        <w:t xml:space="preserve">מחזיר</w:t>
+      </w:r>
+      <w:r>
+        <w:rPr>
+          <w:b w:val="1"/>
+          <w:sz w:val="26"/>
+          <w:szCs w:val="26"/>
+          <w:rtl w:val="1"/>
+        </w:rPr>
+        <w:t xml:space="preserve">.</w:t>
       </w:r>
     </w:p>
     <w:p>
@@ -31997,7 +32499,7 @@
                     <pic:cNvPicPr preferRelativeResize="0"/>
                   </pic:nvPicPr>
                   <pic:blipFill>
-                    <a:blip r:embed="rId8"/>
+                    <a:blip r:embed="rId9"/>
                     <a:srcRect b="0" l="0" r="0" t="0"/>
                     <a:stretch>
                       <a:fillRect/>
@@ -39430,7 +39932,7 @@
       </w:r>
     </w:p>
     <w:sectPr>
-      <w:headerReference r:id="rId9" w:type="default"/>
+      <w:headerReference r:id="rId10" w:type="default"/>
       <w:pgSz w:h="16838" w:w="11906" w:orient="portrait"/>
       <w:pgMar w:bottom="1440" w:top="1440" w:left="1800" w:right="1800" w:header="708" w:footer="708"/>
       <w:pgNumType w:start="1"/>
